--- a/report draft.docx
+++ b/report draft.docx
@@ -1,6 +1,6 @@
 
 <file path=word/document.xml><?xml version="1.0" encoding="utf-8"?>
-<w:document xmlns:wpc="http://schemas.microsoft.com/office/word/2010/wordprocessingCanvas" xmlns:cx="http://schemas.microsoft.com/office/drawing/2014/chartex" xmlns:cx1="http://schemas.microsoft.com/office/drawing/2015/9/8/chartex" xmlns:cx2="http://schemas.microsoft.com/office/drawing/2015/10/21/chartex" xmlns:cx3="http://schemas.microsoft.com/office/drawing/2016/5/9/chartex" xmlns:cx4="http://schemas.microsoft.com/office/drawing/2016/5/10/chartex" xmlns:cx5="http://schemas.microsoft.com/office/drawing/2016/5/11/chartex" xmlns:cx6="http://schemas.microsoft.com/office/drawing/2016/5/12/chartex" xmlns:cx7="http://schemas.microsoft.com/office/drawing/2016/5/13/chartex" xmlns:cx8="http://schemas.microsoft.com/office/drawing/2016/5/14/chartex" xmlns:mc="http://schemas.openxmlformats.org/markup-compatibility/2006" xmlns:aink="http://schemas.microsoft.com/office/drawing/2016/ink" xmlns:am3d="http://schemas.microsoft.com/office/drawing/2017/model3d" xmlns:o="urn:schemas-microsoft-com:office:office" xmlns:oel="http://schemas.microsoft.com/office/2019/extlst" xmlns:r="http://schemas.openxmlformats.org/officeDocument/2006/relationships" xmlns:m="http://schemas.openxmlformats.org/officeDocument/2006/math" xmlns:v="urn:schemas-microsoft-com:vml" xmlns:wp14="http://schemas.microsoft.com/office/word/2010/wordprocessingDrawing" xmlns:wp="http://schemas.openxmlformats.org/drawingml/2006/wordprocessingDrawing" xmlns:w10="urn:schemas-microsoft-com:office:word" xmlns:w="http://schemas.openxmlformats.org/wordprocessingml/2006/main" xmlns:w14="http://schemas.microsoft.com/office/word/2010/wordml" xmlns:w15="http://schemas.microsoft.com/office/word/2012/wordml" xmlns:w16cex="http://schemas.microsoft.com/office/word/2018/wordml/cex" xmlns:w16cid="http://schemas.microsoft.com/office/word/2016/wordml/cid" xmlns:w16="http://schemas.microsoft.com/office/word/2018/wordml" xmlns:w16sdtdh="http://schemas.microsoft.com/office/word/2020/wordml/sdtdatahash" xmlns:w16se="http://schemas.microsoft.com/office/word/2015/wordml/symex" xmlns:wpg="http://schemas.microsoft.com/office/word/2010/wordprocessingGroup" xmlns:wpi="http://schemas.microsoft.com/office/word/2010/wordprocessingInk" xmlns:wne="http://schemas.microsoft.com/office/word/2006/wordml" xmlns:wps="http://schemas.microsoft.com/office/word/2010/wordprocessingShape" mc:Ignorable="w14 w15 w16se w16cid w16 w16cex w16sdtdh wp14">
+<w:document xmlns:wpc="http://schemas.microsoft.com/office/word/2010/wordprocessingCanvas" xmlns:cx="http://schemas.microsoft.com/office/drawing/2014/chartex" xmlns:cx1="http://schemas.microsoft.com/office/drawing/2015/9/8/chartex" xmlns:cx2="http://schemas.microsoft.com/office/drawing/2015/10/21/chartex" xmlns:cx3="http://schemas.microsoft.com/office/drawing/2016/5/9/chartex" xmlns:cx4="http://schemas.microsoft.com/office/drawing/2016/5/10/chartex" xmlns:cx5="http://schemas.microsoft.com/office/drawing/2016/5/11/chartex" xmlns:cx6="http://schemas.microsoft.com/office/drawing/2016/5/12/chartex" xmlns:cx7="http://schemas.microsoft.com/office/drawing/2016/5/13/chartex" xmlns:cx8="http://schemas.microsoft.com/office/drawing/2016/5/14/chartex" xmlns:mc="http://schemas.openxmlformats.org/markup-compatibility/2006" xmlns:aink="http://schemas.microsoft.com/office/drawing/2016/ink" xmlns:am3d="http://schemas.microsoft.com/office/drawing/2017/model3d" xmlns:o="urn:schemas-microsoft-com:office:office" xmlns:oel="http://schemas.microsoft.com/office/2019/extlst" xmlns:r="http://schemas.openxmlformats.org/officeDocument/2006/relationships" xmlns:m="http://schemas.openxmlformats.org/officeDocument/2006/math" xmlns:v="urn:schemas-microsoft-com:vml" xmlns:wp14="http://schemas.microsoft.com/office/word/2010/wordprocessingDrawing" xmlns:wp="http://schemas.openxmlformats.org/drawingml/2006/wordprocessingDrawing" xmlns:w10="urn:schemas-microsoft-com:office:word" xmlns:w="http://schemas.openxmlformats.org/wordprocessingml/2006/main" xmlns:w14="http://schemas.microsoft.com/office/word/2010/wordml" xmlns:w15="http://schemas.microsoft.com/office/word/2012/wordml" xmlns:w16cex="http://schemas.microsoft.com/office/word/2018/wordml/cex" xmlns:w16cid="http://schemas.microsoft.com/office/word/2016/wordml/cid" xmlns:w16="http://schemas.microsoft.com/office/word/2018/wordml" xmlns:w16du="http://schemas.microsoft.com/office/word/2023/wordml/word16du" xmlns:w16sdtdh="http://schemas.microsoft.com/office/word/2020/wordml/sdtdatahash" xmlns:w16se="http://schemas.microsoft.com/office/word/2015/wordml/symex" xmlns:wpg="http://schemas.microsoft.com/office/word/2010/wordprocessingGroup" xmlns:wpi="http://schemas.microsoft.com/office/word/2010/wordprocessingInk" xmlns:wne="http://schemas.microsoft.com/office/word/2006/wordml" xmlns:wps="http://schemas.microsoft.com/office/word/2010/wordprocessingShape" mc:Ignorable="w14 w15 w16se w16cid w16 w16cex w16sdtdh wp14">
   <w:body>
     <w:p>
       <w:pPr>
@@ -500,6 +500,12 @@
     </w:p>
     <w:sdt>
       <w:sdtPr>
+        <w:rPr>
+          <w:rFonts w:asciiTheme="minorHAnsi" w:eastAsiaTheme="minorHAnsi" w:hAnsiTheme="minorHAnsi" w:cstheme="minorBidi"/>
+          <w:color w:val="auto"/>
+          <w:sz w:val="24"/>
+          <w:szCs w:val="26"/>
+        </w:rPr>
         <w:id w:val="-898205723"/>
         <w:docPartObj>
           <w:docPartGallery w:val="Table of Contents"/>
@@ -508,13 +514,9 @@
       </w:sdtPr>
       <w:sdtEndPr>
         <w:rPr>
-          <w:rFonts w:asciiTheme="minorHAnsi" w:eastAsiaTheme="minorHAnsi" w:hAnsiTheme="minorHAnsi" w:cstheme="minorBidi"/>
           <w:b/>
           <w:bCs/>
           <w:noProof/>
-          <w:color w:val="auto"/>
-          <w:sz w:val="24"/>
-          <w:szCs w:val="26"/>
         </w:rPr>
       </w:sdtEndPr>
       <w:sdtContent>
@@ -1736,8 +1738,8 @@
           <w:szCs w:val="24"/>
         </w:rPr>
         <w:drawing>
-          <wp:inline distT="0" distB="0" distL="0" distR="0" wp14:anchorId="3F76ABD3" wp14:editId="13A8C593">
-            <wp:extent cx="4824656" cy="2880360"/>
+          <wp:inline distT="0" distB="0" distL="0" distR="0" wp14:anchorId="3F76ABD3" wp14:editId="27FFB310">
+            <wp:extent cx="5360729" cy="3200400"/>
             <wp:effectExtent l="0" t="0" r="0" b="0"/>
             <wp:docPr id="1" name="Picture 1" descr="Table, timeline&#10;&#10;Description automatically generated"/>
             <wp:cNvGraphicFramePr>
@@ -1759,7 +1761,7 @@
                   <pic:spPr>
                     <a:xfrm>
                       <a:off x="0" y="0"/>
-                      <a:ext cx="4847668" cy="2894098"/>
+                      <a:ext cx="5389778" cy="3217743"/>
                     </a:xfrm>
                     <a:prstGeom prst="rect">
                       <a:avLst/>
@@ -1848,6 +1850,7 @@
     </w:p>
     <w:p>
       <w:r>
+        <w:lastRenderedPageBreak/>
         <w:t xml:space="preserve">The middle level of Flink is the </w:t>
       </w:r>
       <w:r>
@@ -1872,7 +1875,6 @@
         <w:ind w:left="450" w:hanging="450"/>
       </w:pPr>
       <w:r>
-        <w:lastRenderedPageBreak/>
         <w:t>•</w:t>
       </w:r>
       <w:r>
@@ -1937,18 +1939,6 @@
       <w:r>
         <w:tab/>
         <w:t>TableAPI: SQL-like expression language for relational stream and batch processing that can be embedded in DataSet and DataStream APIs.</w:t>
-      </w:r>
-    </w:p>
-    <w:p>
-      <w:pPr>
-        <w:ind w:left="450" w:hanging="450"/>
-      </w:pPr>
-      <w:r>
-        <w:t>•</w:t>
-      </w:r>
-      <w:r>
-        <w:tab/>
-        <w:t>Gelly: Graph API for Flink. It contains a set of methods and utilities that allow users to transform, modify graphs and simplify the development of graph analysis applications</w:t>
       </w:r>
     </w:p>
     <w:p>
@@ -2051,6 +2041,37 @@
       </w:r>
     </w:p>
     <w:p>
+      <w:r>
+        <w:rPr>
+          <w:b/>
+          <w:bCs/>
+          <w:i/>
+          <w:iCs/>
+          <w:u w:val="single"/>
+        </w:rPr>
+        <w:lastRenderedPageBreak/>
+        <w:t>Step 2:</w:t>
+      </w:r>
+      <w:r>
+        <w:t xml:space="preserve"> Flink converts all the user-defined transformations into a </w:t>
+      </w:r>
+      <w:r>
+        <w:rPr>
+          <w:b/>
+          <w:bCs/>
+        </w:rPr>
+        <w:t>streaming dataflow</w:t>
+      </w:r>
+      <w:r>
+        <w:t>, which is a data structure that encloses the order of operations applied to the input stream. This dataflow can be represented as a directed graph that always starts with source(s) and ends at sink(s).</w:t>
+      </w:r>
+    </w:p>
+    <w:p>
+      <w:pPr>
+        <w:jc w:val="left"/>
+      </w:pPr>
+    </w:p>
+    <w:p>
       <w:pPr>
         <w:jc w:val="center"/>
       </w:pPr>
@@ -2058,7 +2079,6 @@
         <w:rPr>
           <w:noProof/>
         </w:rPr>
-        <w:lastRenderedPageBreak/>
         <w:drawing>
           <wp:inline distT="0" distB="0" distL="0" distR="0" wp14:anchorId="2A8F8C57" wp14:editId="6A0CC77D">
             <wp:extent cx="4549140" cy="1635453"/>
@@ -2105,21 +2125,16 @@
           <w:iCs/>
           <w:u w:val="single"/>
         </w:rPr>
-        <w:t>Step 2:</w:t>
-      </w:r>
-      <w:r>
-        <w:t xml:space="preserve"> Flink converts all the user-defined transformations into a </w:t>
-      </w:r>
-      <w:r>
-        <w:rPr>
-          <w:b/>
-          <w:bCs/>
-        </w:rPr>
-        <w:t>streaming dataflow</w:t>
-      </w:r>
-      <w:r>
-        <w:t>, which is a data structure that encloses the order of operations applied to the input data stream. This dataflow can be represented as a directed graph that always starts with source(s) and ends at sink(s).</w:t>
-      </w:r>
+        <w:t>Step 3:</w:t>
+      </w:r>
+      <w:r>
+        <w:t xml:space="preserve"> Flink converts the dataflow into an execution graph. This graph not only depicts how the abstract streaming dataflow is mapped to the system’s available resources, it also shows the level of parallelism of the job’s execution process.</w:t>
+      </w:r>
+    </w:p>
+    <w:p>
+      <w:pPr>
+        <w:jc w:val="left"/>
+      </w:pPr>
     </w:p>
     <w:p>
       <w:pPr>
@@ -2130,9 +2145,9 @@
           <w:noProof/>
         </w:rPr>
         <w:drawing>
-          <wp:inline distT="0" distB="0" distL="0" distR="0" wp14:anchorId="2311D80E" wp14:editId="354A0423">
-            <wp:extent cx="5944565" cy="3909060"/>
-            <wp:effectExtent l="0" t="0" r="0" b="0"/>
+          <wp:inline distT="0" distB="0" distL="0" distR="0" wp14:anchorId="2311D80E" wp14:editId="54CDCEBD">
+            <wp:extent cx="5863450" cy="3855720"/>
+            <wp:effectExtent l="0" t="0" r="4445" b="0"/>
             <wp:docPr id="266305433" name="Picture 1" descr="Diagram, schematic&#10;&#10;Description automatically generated"/>
             <wp:cNvGraphicFramePr>
               <a:graphicFrameLocks xmlns:a="http://schemas.openxmlformats.org/drawingml/2006/main" noChangeAspect="1"/>
@@ -2153,7 +2168,7 @@
                   <pic:spPr>
                     <a:xfrm>
                       <a:off x="0" y="0"/>
-                      <a:ext cx="6001219" cy="3946315"/>
+                      <a:ext cx="5923175" cy="3894994"/>
                     </a:xfrm>
                     <a:prstGeom prst="rect">
                       <a:avLst/>
@@ -2164,21 +2179,6 @@
             </a:graphic>
           </wp:inline>
         </w:drawing>
-      </w:r>
-    </w:p>
-    <w:p>
-      <w:r>
-        <w:rPr>
-          <w:b/>
-          <w:bCs/>
-          <w:i/>
-          <w:iCs/>
-          <w:u w:val="single"/>
-        </w:rPr>
-        <w:t>Step 3:</w:t>
-      </w:r>
-      <w:r>
-        <w:t xml:space="preserve"> Flink converts the dataflow into an execution graph. This graph not only depicts how the abstract streaming dataflow is mapped to the system’s available resources, it also shows the level of parallelism of the job’s execution process.</w:t>
       </w:r>
     </w:p>
     <w:p>
@@ -2904,13 +2904,7 @@
         <w:t>onElement(), onEventTime(), onProcessingTime(), onMerge()</w:t>
       </w:r>
       <w:r>
-        <w:t>, but users can also design custom Triggers based on their tasks. These methods will be called when their respective invocation events happen, and trigger some computations specified by the users. Evictors can remove elements from a window after a trigger fires and before</w:t>
-      </w:r>
-      <w:r>
-        <w:t>/</w:t>
-      </w:r>
-      <w:r>
-        <w:t xml:space="preserve">after a window function has run. </w:t>
+        <w:t xml:space="preserve">, but users can also design custom Triggers based on their tasks. These methods will be called when their respective invocation events happen, and trigger some computations specified by the users. Evictors can remove elements from a window after a trigger fires and before/after a window function has run. </w:t>
       </w:r>
     </w:p>
     <w:p>
@@ -4155,7 +4149,7 @@
 </file>
 
 <file path=word/numbering.xml><?xml version="1.0" encoding="utf-8"?>
-<w:numbering xmlns:wpc="http://schemas.microsoft.com/office/word/2010/wordprocessingCanvas" xmlns:cx="http://schemas.microsoft.com/office/drawing/2014/chartex" xmlns:cx1="http://schemas.microsoft.com/office/drawing/2015/9/8/chartex" xmlns:cx2="http://schemas.microsoft.com/office/drawing/2015/10/21/chartex" xmlns:cx3="http://schemas.microsoft.com/office/drawing/2016/5/9/chartex" xmlns:cx4="http://schemas.microsoft.com/office/drawing/2016/5/10/chartex" xmlns:cx5="http://schemas.microsoft.com/office/drawing/2016/5/11/chartex" xmlns:cx6="http://schemas.microsoft.com/office/drawing/2016/5/12/chartex" xmlns:cx7="http://schemas.microsoft.com/office/drawing/2016/5/13/chartex" xmlns:cx8="http://schemas.microsoft.com/office/drawing/2016/5/14/chartex" xmlns:mc="http://schemas.openxmlformats.org/markup-compatibility/2006" xmlns:aink="http://schemas.microsoft.com/office/drawing/2016/ink" xmlns:am3d="http://schemas.microsoft.com/office/drawing/2017/model3d" xmlns:o="urn:schemas-microsoft-com:office:office" xmlns:oel="http://schemas.microsoft.com/office/2019/extlst" xmlns:r="http://schemas.openxmlformats.org/officeDocument/2006/relationships" xmlns:m="http://schemas.openxmlformats.org/officeDocument/2006/math" xmlns:v="urn:schemas-microsoft-com:vml" xmlns:wp14="http://schemas.microsoft.com/office/word/2010/wordprocessingDrawing" xmlns:wp="http://schemas.openxmlformats.org/drawingml/2006/wordprocessingDrawing" xmlns:w10="urn:schemas-microsoft-com:office:word" xmlns:w="http://schemas.openxmlformats.org/wordprocessingml/2006/main" xmlns:w14="http://schemas.microsoft.com/office/word/2010/wordml" xmlns:w15="http://schemas.microsoft.com/office/word/2012/wordml" xmlns:w16cex="http://schemas.microsoft.com/office/word/2018/wordml/cex" xmlns:w16cid="http://schemas.microsoft.com/office/word/2016/wordml/cid" xmlns:w16="http://schemas.microsoft.com/office/word/2018/wordml" xmlns:w16sdtdh="http://schemas.microsoft.com/office/word/2020/wordml/sdtdatahash" xmlns:w16se="http://schemas.microsoft.com/office/word/2015/wordml/symex" xmlns:wpg="http://schemas.microsoft.com/office/word/2010/wordprocessingGroup" xmlns:wpi="http://schemas.microsoft.com/office/word/2010/wordprocessingInk" xmlns:wne="http://schemas.microsoft.com/office/word/2006/wordml" xmlns:wps="http://schemas.microsoft.com/office/word/2010/wordprocessingShape" mc:Ignorable="w14 w15 w16se w16cid w16 w16cex w16sdtdh wp14">
+<w:numbering xmlns:wpc="http://schemas.microsoft.com/office/word/2010/wordprocessingCanvas" xmlns:cx="http://schemas.microsoft.com/office/drawing/2014/chartex" xmlns:cx1="http://schemas.microsoft.com/office/drawing/2015/9/8/chartex" xmlns:cx2="http://schemas.microsoft.com/office/drawing/2015/10/21/chartex" xmlns:cx3="http://schemas.microsoft.com/office/drawing/2016/5/9/chartex" xmlns:cx4="http://schemas.microsoft.com/office/drawing/2016/5/10/chartex" xmlns:cx5="http://schemas.microsoft.com/office/drawing/2016/5/11/chartex" xmlns:cx6="http://schemas.microsoft.com/office/drawing/2016/5/12/chartex" xmlns:cx7="http://schemas.microsoft.com/office/drawing/2016/5/13/chartex" xmlns:cx8="http://schemas.microsoft.com/office/drawing/2016/5/14/chartex" xmlns:mc="http://schemas.openxmlformats.org/markup-compatibility/2006" xmlns:aink="http://schemas.microsoft.com/office/drawing/2016/ink" xmlns:am3d="http://schemas.microsoft.com/office/drawing/2017/model3d" xmlns:o="urn:schemas-microsoft-com:office:office" xmlns:oel="http://schemas.microsoft.com/office/2019/extlst" xmlns:r="http://schemas.openxmlformats.org/officeDocument/2006/relationships" xmlns:m="http://schemas.openxmlformats.org/officeDocument/2006/math" xmlns:v="urn:schemas-microsoft-com:vml" xmlns:wp14="http://schemas.microsoft.com/office/word/2010/wordprocessingDrawing" xmlns:wp="http://schemas.openxmlformats.org/drawingml/2006/wordprocessingDrawing" xmlns:w10="urn:schemas-microsoft-com:office:word" xmlns:w="http://schemas.openxmlformats.org/wordprocessingml/2006/main" xmlns:w14="http://schemas.microsoft.com/office/word/2010/wordml" xmlns:w15="http://schemas.microsoft.com/office/word/2012/wordml" xmlns:w16cex="http://schemas.microsoft.com/office/word/2018/wordml/cex" xmlns:w16cid="http://schemas.microsoft.com/office/word/2016/wordml/cid" xmlns:w16="http://schemas.microsoft.com/office/word/2018/wordml" xmlns:w16du="http://schemas.microsoft.com/office/word/2023/wordml/word16du" xmlns:w16sdtdh="http://schemas.microsoft.com/office/word/2020/wordml/sdtdatahash" xmlns:w16se="http://schemas.microsoft.com/office/word/2015/wordml/symex" xmlns:wpg="http://schemas.microsoft.com/office/word/2010/wordprocessingGroup" xmlns:wpi="http://schemas.microsoft.com/office/word/2010/wordprocessingInk" xmlns:wne="http://schemas.microsoft.com/office/word/2006/wordml" xmlns:wps="http://schemas.microsoft.com/office/word/2010/wordprocessingShape" mc:Ignorable="w14 w15 w16se w16cid w16 w16cex w16sdtdh wp14">
   <w:abstractNum w:abstractNumId="0" w15:restartNumberingAfterBreak="0">
     <w:nsid w:val="070D1D5E"/>
     <w:multiLevelType w:val="hybridMultilevel"/>
